--- a/static/outline.docx
+++ b/static/outline.docx
@@ -6,11 +6,11 @@
       <w:r>
         <w:t>Here is your autogenerated outline!</w:t>
         <w:br/>
-        <w:t xml:space="preserve">A. Testing life </w:t>
+        <w:t xml:space="preserve">A. last night NBA Star Game </w:t>
         <w:br/>
         <w:t xml:space="preserve"> </w:t>
         <w:tab/>
-        <w:t xml:space="preserve"> a. Testing life </w:t>
+        <w:t xml:space="preserve"> a. last night NBA Star Game </w:t>
       </w:r>
     </w:p>
     <w:sectPr>

--- a/static/outline.docx
+++ b/static/outline.docx
@@ -11,6 +11,82 @@
         <w:t xml:space="preserve"> </w:t>
         <w:tab/>
         <w:t xml:space="preserve"> a. last night NBA Star Game </w:t>
+        <w:br/>
+        <w:t xml:space="preserve">B. weird phrases star weekend </w:t>
+        <w:br/>
+        <w:t xml:space="preserve"> </w:t>
+        <w:tab/>
+        <w:t xml:space="preserve"> a. much fun </w:t>
+        <w:br/>
+        <w:t xml:space="preserve"> </w:t>
+        <w:tab/>
+        <w:t xml:space="preserve"> b. weird phrases interviews </w:t>
+        <w:br/>
+        <w:t xml:space="preserve"> </w:t>
+        <w:tab/>
+        <w:t xml:space="preserve"> c. star weekend </w:t>
+        <w:br/>
+        <w:t xml:space="preserve">C. phrases </w:t>
+        <w:br/>
+        <w:t xml:space="preserve"> </w:t>
+        <w:tab/>
+        <w:t xml:space="preserve"> a. phrases </w:t>
+        <w:br/>
+        <w:t xml:space="preserve">D. phrases Energizer Bunny </w:t>
+        <w:br/>
+        <w:t xml:space="preserve"> </w:t>
+        <w:tab/>
+        <w:t xml:space="preserve"> a. phrases Energizer Bunny </w:t>
+        <w:br/>
+        <w:t xml:space="preserve">E. Energizer Bunny second nature </w:t>
+        <w:br/>
+        <w:t xml:space="preserve"> </w:t>
+        <w:tab/>
+        <w:t xml:space="preserve"> a. pancakes bam wrinkle </w:t>
+        <w:br/>
+        <w:t xml:space="preserve"> </w:t>
+        <w:tab/>
+        <w:t xml:space="preserve"> b. Thursday morning </w:t>
+        <w:br/>
+        <w:t xml:space="preserve"> </w:t>
+        <w:tab/>
+        <w:t xml:space="preserve"> c. Energizer Bunny </w:t>
+        <w:br/>
+        <w:t xml:space="preserve"> </w:t>
+        <w:tab/>
+        <w:t xml:space="preserve"> d. Energizer Bunny weekend job </w:t>
+        <w:br/>
+        <w:t xml:space="preserve"> </w:t>
+        <w:tab/>
+        <w:t xml:space="preserve"> e. second nature pancakes </w:t>
+        <w:br/>
+        <w:t xml:space="preserve"> </w:t>
+        <w:tab/>
+        <w:t xml:space="preserve"> f. time </w:t>
+        <w:br/>
+        <w:t xml:space="preserve"> </w:t>
+        <w:tab/>
+        <w:t xml:space="preserve"> g. hand </w:t>
+        <w:br/>
+        <w:t xml:space="preserve"> </w:t>
+        <w:tab/>
+        <w:t xml:space="preserve"> h. band kind of hand </w:t>
+        <w:br/>
+        <w:t xml:space="preserve">F. Annabelle house </w:t>
+        <w:br/>
+        <w:t xml:space="preserve"> </w:t>
+        <w:tab/>
+        <w:t xml:space="preserve"> a. Annabelle house </w:t>
+        <w:br/>
+        <w:t xml:space="preserve">G. God </w:t>
+        <w:br/>
+        <w:t xml:space="preserve"> </w:t>
+        <w:tab/>
+        <w:t xml:space="preserve"> a. God </w:t>
+        <w:br/>
+        <w:t xml:space="preserve">H. morning noon Norm </w:t>
+        <w:br/>
+        <w:t xml:space="preserve">I. </w:t>
       </w:r>
     </w:p>
     <w:sectPr>

--- a/static/outline.docx
+++ b/static/outline.docx
@@ -38,39 +38,35 @@
         <w:tab/>
         <w:t xml:space="preserve"> a. phrases Energizer Bunny </w:t>
         <w:br/>
-        <w:t xml:space="preserve">E. Energizer Bunny second nature </w:t>
+        <w:t xml:space="preserve">E. Thursday morning Energizer buddy Energizer Bunny second nature </w:t>
         <w:br/>
         <w:t xml:space="preserve"> </w:t>
         <w:tab/>
-        <w:t xml:space="preserve"> a. pancakes bam wrinkle </w:t>
+        <w:t xml:space="preserve"> a. pancakes ham bam Thursday morning </w:t>
         <w:br/>
         <w:t xml:space="preserve"> </w:t>
         <w:tab/>
-        <w:t xml:space="preserve"> b. Thursday morning </w:t>
+        <w:t xml:space="preserve"> b. Energizer buddy </w:t>
         <w:br/>
         <w:t xml:space="preserve"> </w:t>
         <w:tab/>
-        <w:t xml:space="preserve"> c. Energizer Bunny </w:t>
+        <w:t xml:space="preserve"> c. Energizer Bunny weekend job </w:t>
         <w:br/>
         <w:t xml:space="preserve"> </w:t>
         <w:tab/>
-        <w:t xml:space="preserve"> d. Energizer Bunny weekend job </w:t>
+        <w:t xml:space="preserve"> d. second nature pancakes </w:t>
         <w:br/>
         <w:t xml:space="preserve"> </w:t>
         <w:tab/>
-        <w:t xml:space="preserve"> e. second nature pancakes </w:t>
+        <w:t xml:space="preserve"> e. time </w:t>
         <w:br/>
         <w:t xml:space="preserve"> </w:t>
         <w:tab/>
-        <w:t xml:space="preserve"> f. time </w:t>
+        <w:t xml:space="preserve"> f. hand </w:t>
         <w:br/>
         <w:t xml:space="preserve"> </w:t>
         <w:tab/>
-        <w:t xml:space="preserve"> g. hand </w:t>
-        <w:br/>
-        <w:t xml:space="preserve"> </w:t>
-        <w:tab/>
-        <w:t xml:space="preserve"> h. band kind of hand </w:t>
+        <w:t xml:space="preserve"> g. band kind of hand </w:t>
         <w:br/>
         <w:t xml:space="preserve">F. Annabelle house </w:t>
         <w:br/>
@@ -78,15 +74,13 @@
         <w:tab/>
         <w:t xml:space="preserve"> a. Annabelle house </w:t>
         <w:br/>
-        <w:t xml:space="preserve">G. God </w:t>
+        <w:t xml:space="preserve">G. Morning noon night </w:t>
         <w:br/>
         <w:t xml:space="preserve"> </w:t>
         <w:tab/>
-        <w:t xml:space="preserve"> a. God </w:t>
+        <w:t xml:space="preserve"> a. Morning noon night </w:t>
         <w:br/>
-        <w:t xml:space="preserve">H. morning noon Norm </w:t>
-        <w:br/>
-        <w:t xml:space="preserve">I. </w:t>
+        <w:t xml:space="preserve">H. </w:t>
       </w:r>
     </w:p>
     <w:sectPr>

--- a/static/outline.docx
+++ b/static/outline.docx
@@ -6,81 +6,223 @@
       <w:r>
         <w:t>Here is your autogenerated outline!</w:t>
         <w:br/>
-        <w:t xml:space="preserve">A. last night NBA Star Game </w:t>
+        <w:t>A.  world of football position of tight end tight ends favorite</w:t>
         <w:br/>
         <w:t xml:space="preserve"> </w:t>
         <w:tab/>
-        <w:t xml:space="preserve"> a. last night NBA Star Game </w:t>
-        <w:br/>
-        <w:t xml:space="preserve">B. weird phrases star weekend </w:t>
+        <w:t xml:space="preserve"> a. serviceable offense step San Francisco </w:t>
         <w:br/>
         <w:t xml:space="preserve"> </w:t>
         <w:tab/>
-        <w:t xml:space="preserve"> a. much fun </w:t>
+        <w:t xml:space="preserve"> b.  legitimate playoff Contender next year busy offseason first order business</w:t>
         <w:br/>
         <w:t xml:space="preserve"> </w:t>
         <w:tab/>
-        <w:t xml:space="preserve"> b. weird phrases interviews </w:t>
+        <w:t xml:space="preserve"> c.  pieces Shanahan offense primary receiving Target success of the Falcons</w:t>
+        <w:br/>
+        <w:t>B.  tight ends skill position obj max deals NFL's next great</w:t>
         <w:br/>
         <w:t xml:space="preserve"> </w:t>
         <w:tab/>
-        <w:t xml:space="preserve"> c. star weekend </w:t>
-        <w:br/>
-        <w:t xml:space="preserve">C. phrases </w:t>
+        <w:t xml:space="preserve"> a. serviceable offense step San Francisco </w:t>
         <w:br/>
         <w:t xml:space="preserve"> </w:t>
         <w:tab/>
-        <w:t xml:space="preserve"> a. phrases </w:t>
-        <w:br/>
-        <w:t xml:space="preserve">D. phrases Energizer Bunny </w:t>
+        <w:t xml:space="preserve"> b.  legitimate playoff Contender next year busy offseason first order business</w:t>
         <w:br/>
         <w:t xml:space="preserve"> </w:t>
         <w:tab/>
-        <w:t xml:space="preserve"> a. phrases Energizer Bunny </w:t>
+        <w:t xml:space="preserve"> c.  pieces Shanahan offense primary receiving Target success of the Falcons</w:t>
         <w:br/>
-        <w:t xml:space="preserve">E. Thursday morning Energizer buddy Energizer Bunny second nature </w:t>
+        <w:t xml:space="preserve">C. offensive weapon playing career tight end single season </w:t>
         <w:br/>
         <w:t xml:space="preserve"> </w:t>
         <w:tab/>
-        <w:t xml:space="preserve"> a. pancakes ham bam Thursday morning </w:t>
+        <w:t xml:space="preserve"> a. fact offensive weapon playing career </w:t>
         <w:br/>
         <w:t xml:space="preserve"> </w:t>
         <w:tab/>
-        <w:t xml:space="preserve"> b. Energizer buddy </w:t>
+        <w:t xml:space="preserve"> b. start level </w:t>
         <w:br/>
         <w:t xml:space="preserve"> </w:t>
         <w:tab/>
-        <w:t xml:space="preserve"> c. Energizer Bunny weekend job </w:t>
+        <w:t xml:space="preserve"> c. NFL position </w:t>
         <w:br/>
         <w:t xml:space="preserve"> </w:t>
         <w:tab/>
-        <w:t xml:space="preserve"> d. second nature pancakes </w:t>
+        <w:t xml:space="preserve"> d. record yards tight end single season </w:t>
         <w:br/>
         <w:t xml:space="preserve"> </w:t>
         <w:tab/>
-        <w:t xml:space="preserve"> e. time </w:t>
+        <w:t xml:space="preserve"> e. story </w:t>
+        <w:br/>
+        <w:t>D.  heart of flyover country different high schools senior season primary</w:t>
         <w:br/>
         <w:t xml:space="preserve"> </w:t>
         <w:tab/>
-        <w:t xml:space="preserve"> f. hand </w:t>
+        <w:t xml:space="preserve"> a. serviceable offense step San Francisco </w:t>
         <w:br/>
         <w:t xml:space="preserve"> </w:t>
         <w:tab/>
-        <w:t xml:space="preserve"> g. band kind of hand </w:t>
-        <w:br/>
-        <w:t xml:space="preserve">F. Annabelle house </w:t>
+        <w:t xml:space="preserve"> b.  legitimate playoff Contender next year busy offseason first order business</w:t>
         <w:br/>
         <w:t xml:space="preserve"> </w:t>
         <w:tab/>
-        <w:t xml:space="preserve"> a. Annabelle house </w:t>
+        <w:t xml:space="preserve"> c.  pieces Shanahan offense primary receiving Target success of the Falcons</w:t>
         <w:br/>
-        <w:t xml:space="preserve">G. Morning noon night </w:t>
+        <w:t>E.  offensive line lot of family history cousin Henry krieger-coble rate</w:t>
         <w:br/>
         <w:t xml:space="preserve"> </w:t>
         <w:tab/>
-        <w:t xml:space="preserve"> a. Morning noon night </w:t>
+        <w:t xml:space="preserve"> a. serviceable offense step San Francisco </w:t>
         <w:br/>
-        <w:t xml:space="preserve">H. </w:t>
+        <w:t xml:space="preserve"> </w:t>
+        <w:tab/>
+        <w:t xml:space="preserve"> b.  legitimate playoff Contender next year busy offseason first order business</w:t>
+        <w:br/>
+        <w:t xml:space="preserve"> </w:t>
+        <w:tab/>
+        <w:t xml:space="preserve"> c.  pieces Shanahan offense primary receiving Target success of the Falcons</w:t>
+        <w:br/>
+        <w:t>F.  huge role passing game Junior season total step bigger role</w:t>
+        <w:br/>
+        <w:t xml:space="preserve"> </w:t>
+        <w:tab/>
+        <w:t xml:space="preserve"> a. serviceable offense step San Francisco </w:t>
+        <w:br/>
+        <w:t xml:space="preserve"> </w:t>
+        <w:tab/>
+        <w:t xml:space="preserve"> b.  legitimate playoff Contender next year busy offseason first order business</w:t>
+        <w:br/>
+        <w:t xml:space="preserve"> </w:t>
+        <w:tab/>
+        <w:t xml:space="preserve"> c.  pieces Shanahan offense primary receiving Target success of the Falcons</w:t>
+        <w:br/>
+        <w:t xml:space="preserve">G. vertical jump broad jump George Kittle offensive weapon </w:t>
+        <w:br/>
+        <w:t xml:space="preserve"> </w:t>
+        <w:tab/>
+        <w:t xml:space="preserve"> a. Rihanna bit of an unconventional choice NFL athlete </w:t>
+        <w:br/>
+        <w:t xml:space="preserve"> </w:t>
+        <w:tab/>
+        <w:t xml:space="preserve"> b. vertical jump broad jump George Kittle offensive weapon </w:t>
+        <w:br/>
+        <w:t xml:space="preserve"> </w:t>
+        <w:tab/>
+        <w:t xml:space="preserve"> c. college teammate </w:t>
+        <w:br/>
+        <w:t xml:space="preserve"> </w:t>
+        <w:tab/>
+        <w:t xml:space="preserve"> d. CJ beathard team </w:t>
+        <w:br/>
+        <w:t>H.  training camp Kyle Shanahan young offense starting role rookie season</w:t>
+        <w:br/>
+        <w:t xml:space="preserve"> </w:t>
+        <w:tab/>
+        <w:t xml:space="preserve"> a. serviceable offense step San Francisco </w:t>
+        <w:br/>
+        <w:t xml:space="preserve"> </w:t>
+        <w:tab/>
+        <w:t xml:space="preserve"> b.  legitimate playoff Contender next year busy offseason first order business</w:t>
+        <w:br/>
+        <w:t xml:space="preserve"> </w:t>
+        <w:tab/>
+        <w:t xml:space="preserve"> c.  pieces Shanahan offense primary receiving Target success of the Falcons</w:t>
+        <w:br/>
+        <w:t>I.  San Francisco trade deadline of his arm move Jimmy Garoppolo</w:t>
+        <w:br/>
+        <w:t xml:space="preserve"> </w:t>
+        <w:tab/>
+        <w:t xml:space="preserve"> a. serviceable offense step San Francisco </w:t>
+        <w:br/>
+        <w:t xml:space="preserve"> </w:t>
+        <w:tab/>
+        <w:t xml:space="preserve"> b.  legitimate playoff Contender next year busy offseason first order business</w:t>
+        <w:br/>
+        <w:t xml:space="preserve"> </w:t>
+        <w:tab/>
+        <w:t xml:space="preserve"> c.  pieces Shanahan offense primary receiving Target success of the Falcons</w:t>
+        <w:br/>
+        <w:t>J.  serviceable offense legitimate playoff Contender next year franchise QB draft</w:t>
+        <w:br/>
+        <w:t xml:space="preserve"> </w:t>
+        <w:tab/>
+        <w:t xml:space="preserve"> a. serviceable offense step San Francisco </w:t>
+        <w:br/>
+        <w:t xml:space="preserve"> </w:t>
+        <w:tab/>
+        <w:t xml:space="preserve"> b.  legitimate playoff Contender next year busy offseason first order business</w:t>
+        <w:br/>
+        <w:t xml:space="preserve"> </w:t>
+        <w:tab/>
+        <w:t xml:space="preserve"> c.  pieces Shanahan offense primary receiving Target success of the Falcons</w:t>
+        <w:br/>
+        <w:t>K.  season of the 49ers fate of the Niners season Jimmy</w:t>
+        <w:br/>
+        <w:t xml:space="preserve"> </w:t>
+        <w:tab/>
+        <w:t xml:space="preserve"> a. serviceable offense step San Francisco </w:t>
+        <w:br/>
+        <w:t xml:space="preserve"> </w:t>
+        <w:tab/>
+        <w:t xml:space="preserve"> b.  legitimate playoff Contender next year busy offseason first order business</w:t>
+        <w:br/>
+        <w:t xml:space="preserve"> </w:t>
+        <w:tab/>
+        <w:t xml:space="preserve"> c.  pieces Shanahan offense primary receiving Target success of the Falcons</w:t>
+        <w:br/>
+        <w:t xml:space="preserve">L. tape kilowatt </w:t>
+        <w:br/>
+        <w:t xml:space="preserve"> </w:t>
+        <w:tab/>
+        <w:t xml:space="preserve"> a. tape kilowatt </w:t>
+        <w:br/>
+        <w:t xml:space="preserve">M. territory </w:t>
+        <w:br/>
+        <w:t xml:space="preserve"> </w:t>
+        <w:tab/>
+        <w:t xml:space="preserve"> a. territory </w:t>
+        <w:br/>
+        <w:t>N.  yards craziest thing first half singular catch single-game first Pro</w:t>
+        <w:br/>
+        <w:t xml:space="preserve"> </w:t>
+        <w:tab/>
+        <w:t xml:space="preserve"> a. serviceable offense step San Francisco </w:t>
+        <w:br/>
+        <w:t xml:space="preserve"> </w:t>
+        <w:tab/>
+        <w:t xml:space="preserve"> b.  legitimate playoff Contender next year busy offseason first order business</w:t>
+        <w:br/>
+        <w:t xml:space="preserve"> </w:t>
+        <w:tab/>
+        <w:t xml:space="preserve"> c.  pieces Shanahan offense primary receiving Target success of the Falcons</w:t>
+        <w:br/>
+        <w:t xml:space="preserve">O. Kittle </w:t>
+        <w:br/>
+        <w:t xml:space="preserve"> </w:t>
+        <w:tab/>
+        <w:t xml:space="preserve"> a. Kittle </w:t>
+        <w:br/>
+        <w:t xml:space="preserve">P. Jennifer George Jones </w:t>
+        <w:br/>
+        <w:t xml:space="preserve">Q. play George Kittle kills career </w:t>
+        <w:br/>
+        <w:t xml:space="preserve"> </w:t>
+        <w:tab/>
+        <w:t xml:space="preserve"> a. play George Kittle cap massive second season </w:t>
+        <w:br/>
+        <w:t xml:space="preserve"> </w:t>
+        <w:tab/>
+        <w:t xml:space="preserve"> b. story </w:t>
+        <w:br/>
+        <w:t xml:space="preserve"> </w:t>
+        <w:tab/>
+        <w:t xml:space="preserve"> c. player 49er football Gods </w:t>
+        <w:br/>
+        <w:t xml:space="preserve"> </w:t>
+        <w:tab/>
+        <w:t xml:space="preserve"> d. kills career Panda Express </w:t>
       </w:r>
     </w:p>
     <w:sectPr>

--- a/static/outline.docx
+++ b/static/outline.docx
@@ -6,223 +6,315 @@
       <w:r>
         <w:t>Here is your autogenerated outline!</w:t>
         <w:br/>
-        <w:t>A.  world of football position of tight end tight ends favorite</w:t>
+        <w:t>A.  round draft pick Kyler Murray highest pick first time Denver</w:t>
         <w:br/>
         <w:t xml:space="preserve"> </w:t>
         <w:tab/>
-        <w:t xml:space="preserve"> a. serviceable offense step San Francisco </w:t>
+        <w:t xml:space="preserve"> a. way Joe Flacco </w:t>
         <w:br/>
         <w:t xml:space="preserve"> </w:t>
         <w:tab/>
-        <w:t xml:space="preserve"> b.  legitimate playoff Contender next year busy offseason first order business</w:t>
+        <w:t xml:space="preserve"> b. Antonio Brown parallels </w:t>
         <w:br/>
         <w:t xml:space="preserve"> </w:t>
         <w:tab/>
-        <w:t xml:space="preserve"> c.  pieces Shanahan offense primary receiving Target success of the Falcons</w:t>
-        <w:br/>
-        <w:t>B.  tight ends skill position obj max deals NFL's next great</w:t>
+        <w:t xml:space="preserve"> c. Okay wide receiver Emmanuel Sanders </w:t>
         <w:br/>
         <w:t xml:space="preserve"> </w:t>
         <w:tab/>
-        <w:t xml:space="preserve"> a. serviceable offense step San Francisco </w:t>
+        <w:t xml:space="preserve"> d.  Antonio Brown Bradley Chubb parallels Denver Darian Stewart Test free</w:t>
         <w:br/>
         <w:t xml:space="preserve"> </w:t>
         <w:tab/>
-        <w:t xml:space="preserve"> b.  legitimate playoff Contender next year busy offseason first order business</w:t>
+        <w:t xml:space="preserve"> e. Peyton version of TJ Ward Aqib Talib free agency </w:t>
         <w:br/>
         <w:t xml:space="preserve"> </w:t>
         <w:tab/>
-        <w:t xml:space="preserve"> c.  pieces Shanahan offense primary receiving Target success of the Falcons</w:t>
+        <w:t xml:space="preserve"> f. Earl Thomas </w:t>
         <w:br/>
-        <w:t xml:space="preserve">C. offensive weapon playing career tight end single season </w:t>
+        <w:t xml:space="preserve">B. people Antonio Brown Ian Rapoport Rodger Goodell </w:t>
+        <w:br/>
+        <w:t xml:space="preserve">C. Nick Foles Jags things good sports </w:t>
         <w:br/>
         <w:t xml:space="preserve"> </w:t>
         <w:tab/>
-        <w:t xml:space="preserve"> a. fact offensive weapon playing career </w:t>
+        <w:t xml:space="preserve"> a. rumors </w:t>
         <w:br/>
         <w:t xml:space="preserve"> </w:t>
         <w:tab/>
-        <w:t xml:space="preserve"> b. start level </w:t>
+        <w:t xml:space="preserve"> b. Nick Foles Jags things </w:t>
         <w:br/>
         <w:t xml:space="preserve"> </w:t>
         <w:tab/>
-        <w:t xml:space="preserve"> c. NFL position </w:t>
+        <w:t xml:space="preserve"> c. rumors fact wheeler </w:t>
         <w:br/>
         <w:t xml:space="preserve"> </w:t>
         <w:tab/>
-        <w:t xml:space="preserve"> d. record yards tight end single season </w:t>
+        <w:t xml:space="preserve"> d. None </w:t>
         <w:br/>
         <w:t xml:space="preserve"> </w:t>
         <w:tab/>
-        <w:t xml:space="preserve"> e. story </w:t>
+        <w:t xml:space="preserve"> e. good sports </w:t>
         <w:br/>
-        <w:t>D.  heart of flyover country different high schools senior season primary</w:t>
+        <w:t>D.  Real NFL things small hair human body body hair maintenance</w:t>
         <w:br/>
         <w:t xml:space="preserve"> </w:t>
         <w:tab/>
-        <w:t xml:space="preserve"> a. serviceable offense step San Francisco </w:t>
+        <w:t xml:space="preserve"> a. way Joe Flacco </w:t>
         <w:br/>
         <w:t xml:space="preserve"> </w:t>
         <w:tab/>
-        <w:t xml:space="preserve"> b.  legitimate playoff Contender next year busy offseason first order business</w:t>
+        <w:t xml:space="preserve"> b. Antonio Brown parallels </w:t>
         <w:br/>
         <w:t xml:space="preserve"> </w:t>
         <w:tab/>
-        <w:t xml:space="preserve"> c.  pieces Shanahan offense primary receiving Target success of the Falcons</w:t>
-        <w:br/>
-        <w:t>E.  offensive line lot of family history cousin Henry krieger-coble rate</w:t>
+        <w:t xml:space="preserve"> c. Okay wide receiver Emmanuel Sanders </w:t>
         <w:br/>
         <w:t xml:space="preserve"> </w:t>
         <w:tab/>
-        <w:t xml:space="preserve"> a. serviceable offense step San Francisco </w:t>
+        <w:t xml:space="preserve"> d.  Antonio Brown Bradley Chubb parallels Denver Darian Stewart Test free</w:t>
         <w:br/>
         <w:t xml:space="preserve"> </w:t>
         <w:tab/>
-        <w:t xml:space="preserve"> b.  legitimate playoff Contender next year busy offseason first order business</w:t>
+        <w:t xml:space="preserve"> e. Peyton version of TJ Ward Aqib Talib free agency </w:t>
         <w:br/>
         <w:t xml:space="preserve"> </w:t>
         <w:tab/>
-        <w:t xml:space="preserve"> c.  pieces Shanahan offense primary receiving Target success of the Falcons</w:t>
+        <w:t xml:space="preserve"> f. Earl Thomas </w:t>
         <w:br/>
-        <w:t>F.  huge role passing game Junior season total step bigger role</w:t>
+        <w:t xml:space="preserve">E. Fix Apollo liftoff Cupid problem promo codes </w:t>
         <w:br/>
         <w:t xml:space="preserve"> </w:t>
         <w:tab/>
-        <w:t xml:space="preserve"> a. serviceable offense step San Francisco </w:t>
+        <w:t xml:space="preserve"> a. Fix Apollo gravity </w:t>
         <w:br/>
         <w:t xml:space="preserve"> </w:t>
         <w:tab/>
-        <w:t xml:space="preserve"> b.  legitimate playoff Contender next year busy offseason first order business</w:t>
+        <w:t xml:space="preserve"> b. parts pube mower men </w:t>
         <w:br/>
         <w:t xml:space="preserve"> </w:t>
         <w:tab/>
-        <w:t xml:space="preserve"> c.  pieces Shanahan offense primary receiving Target success of the Falcons</w:t>
-        <w:br/>
-        <w:t xml:space="preserve">G. vertical jump broad jump George Kittle offensive weapon </w:t>
+        <w:t xml:space="preserve"> c. liftoff Cupid </w:t>
         <w:br/>
         <w:t xml:space="preserve"> </w:t>
         <w:tab/>
-        <w:t xml:space="preserve"> a. Rihanna bit of an unconventional choice NFL athlete </w:t>
+        <w:t xml:space="preserve"> d. problem ball promo codes link manscaping kit today </w:t>
+        <w:br/>
+        <w:t>F.  Broncos interest Antonio Brown last year Antonio Brown fun bonus</w:t>
         <w:br/>
         <w:t xml:space="preserve"> </w:t>
         <w:tab/>
-        <w:t xml:space="preserve"> b. vertical jump broad jump George Kittle offensive weapon </w:t>
+        <w:t xml:space="preserve"> a. way Joe Flacco </w:t>
         <w:br/>
         <w:t xml:space="preserve"> </w:t>
         <w:tab/>
-        <w:t xml:space="preserve"> c. college teammate </w:t>
+        <w:t xml:space="preserve"> b. Antonio Brown parallels </w:t>
         <w:br/>
         <w:t xml:space="preserve"> </w:t>
         <w:tab/>
-        <w:t xml:space="preserve"> d. CJ beathard team </w:t>
-        <w:br/>
-        <w:t>H.  training camp Kyle Shanahan young offense starting role rookie season</w:t>
+        <w:t xml:space="preserve"> c. Okay wide receiver Emmanuel Sanders </w:t>
         <w:br/>
         <w:t xml:space="preserve"> </w:t>
         <w:tab/>
-        <w:t xml:space="preserve"> a. serviceable offense step San Francisco </w:t>
+        <w:t xml:space="preserve"> d.  Antonio Brown Bradley Chubb parallels Denver Darian Stewart Test free</w:t>
         <w:br/>
         <w:t xml:space="preserve"> </w:t>
         <w:tab/>
-        <w:t xml:space="preserve"> b.  legitimate playoff Contender next year busy offseason first order business</w:t>
+        <w:t xml:space="preserve"> e. Peyton version of TJ Ward Aqib Talib free agency </w:t>
         <w:br/>
         <w:t xml:space="preserve"> </w:t>
         <w:tab/>
-        <w:t xml:space="preserve"> c.  pieces Shanahan offense primary receiving Target success of the Falcons</w:t>
+        <w:t xml:space="preserve"> f. Earl Thomas </w:t>
         <w:br/>
-        <w:t>I.  San Francisco trade deadline of his arm move Jimmy Garoppolo</w:t>
+        <w:t>G.  NFL rumor Jon Gruden Mike Mayock draft stock Antonio Brown</w:t>
         <w:br/>
         <w:t xml:space="preserve"> </w:t>
         <w:tab/>
-        <w:t xml:space="preserve"> a. serviceable offense step San Francisco </w:t>
+        <w:t xml:space="preserve"> a. way Joe Flacco </w:t>
         <w:br/>
         <w:t xml:space="preserve"> </w:t>
         <w:tab/>
-        <w:t xml:space="preserve"> b.  legitimate playoff Contender next year busy offseason first order business</w:t>
+        <w:t xml:space="preserve"> b. Antonio Brown parallels </w:t>
         <w:br/>
         <w:t xml:space="preserve"> </w:t>
         <w:tab/>
-        <w:t xml:space="preserve"> c.  pieces Shanahan offense primary receiving Target success of the Falcons</w:t>
-        <w:br/>
-        <w:t>J.  serviceable offense legitimate playoff Contender next year franchise QB draft</w:t>
+        <w:t xml:space="preserve"> c. Okay wide receiver Emmanuel Sanders </w:t>
         <w:br/>
         <w:t xml:space="preserve"> </w:t>
         <w:tab/>
-        <w:t xml:space="preserve"> a. serviceable offense step San Francisco </w:t>
+        <w:t xml:space="preserve"> d.  Antonio Brown Bradley Chubb parallels Denver Darian Stewart Test free</w:t>
         <w:br/>
         <w:t xml:space="preserve"> </w:t>
         <w:tab/>
-        <w:t xml:space="preserve"> b.  legitimate playoff Contender next year busy offseason first order business</w:t>
+        <w:t xml:space="preserve"> e. Peyton version of TJ Ward Aqib Talib free agency </w:t>
         <w:br/>
         <w:t xml:space="preserve"> </w:t>
         <w:tab/>
-        <w:t xml:space="preserve"> c.  pieces Shanahan offense primary receiving Target success of the Falcons</w:t>
+        <w:t xml:space="preserve"> f. Earl Thomas </w:t>
         <w:br/>
-        <w:t>K.  season of the 49ers fate of the Niners season Jimmy</w:t>
+        <w:t>H.  Antonio Brown Steelers drama wide receivers Joe Flacco Joe Cool</w:t>
         <w:br/>
         <w:t xml:space="preserve"> </w:t>
         <w:tab/>
-        <w:t xml:space="preserve"> a. serviceable offense step San Francisco </w:t>
+        <w:t xml:space="preserve"> a. way Joe Flacco </w:t>
         <w:br/>
         <w:t xml:space="preserve"> </w:t>
         <w:tab/>
-        <w:t xml:space="preserve"> b.  legitimate playoff Contender next year busy offseason first order business</w:t>
+        <w:t xml:space="preserve"> b. Antonio Brown parallels </w:t>
         <w:br/>
         <w:t xml:space="preserve"> </w:t>
         <w:tab/>
-        <w:t xml:space="preserve"> c.  pieces Shanahan offense primary receiving Target success of the Falcons</w:t>
-        <w:br/>
-        <w:t xml:space="preserve">L. tape kilowatt </w:t>
+        <w:t xml:space="preserve"> c. Okay wide receiver Emmanuel Sanders </w:t>
         <w:br/>
         <w:t xml:space="preserve"> </w:t>
         <w:tab/>
-        <w:t xml:space="preserve"> a. tape kilowatt </w:t>
-        <w:br/>
-        <w:t xml:space="preserve">M. territory </w:t>
+        <w:t xml:space="preserve"> d.  Antonio Brown Bradley Chubb parallels Denver Darian Stewart Test free</w:t>
         <w:br/>
         <w:t xml:space="preserve"> </w:t>
         <w:tab/>
-        <w:t xml:space="preserve"> a. territory </w:t>
-        <w:br/>
-        <w:t>N.  yards craziest thing first half singular catch single-game first Pro</w:t>
+        <w:t xml:space="preserve"> e. Peyton version of TJ Ward Aqib Talib free agency </w:t>
         <w:br/>
         <w:t xml:space="preserve"> </w:t>
         <w:tab/>
-        <w:t xml:space="preserve"> a. serviceable offense step San Francisco </w:t>
+        <w:t xml:space="preserve"> f. Earl Thomas </w:t>
+        <w:br/>
+        <w:t>I.  high altitude standard practice John Elway Seahawks Super Bowl blowout</w:t>
         <w:br/>
         <w:t xml:space="preserve"> </w:t>
         <w:tab/>
-        <w:t xml:space="preserve"> b.  legitimate playoff Contender next year busy offseason first order business</w:t>
+        <w:t xml:space="preserve"> a. way Joe Flacco </w:t>
         <w:br/>
         <w:t xml:space="preserve"> </w:t>
         <w:tab/>
-        <w:t xml:space="preserve"> c.  pieces Shanahan offense primary receiving Target success of the Falcons</w:t>
-        <w:br/>
-        <w:t xml:space="preserve">O. Kittle </w:t>
+        <w:t xml:space="preserve"> b. Antonio Brown parallels </w:t>
         <w:br/>
         <w:t xml:space="preserve"> </w:t>
         <w:tab/>
-        <w:t xml:space="preserve"> a. Kittle </w:t>
-        <w:br/>
-        <w:t xml:space="preserve">P. Jennifer George Jones </w:t>
-        <w:br/>
-        <w:t xml:space="preserve">Q. play George Kittle kills career </w:t>
+        <w:t xml:space="preserve"> c. Okay wide receiver Emmanuel Sanders </w:t>
         <w:br/>
         <w:t xml:space="preserve"> </w:t>
         <w:tab/>
-        <w:t xml:space="preserve"> a. play George Kittle cap massive second season </w:t>
+        <w:t xml:space="preserve"> d.  Antonio Brown Bradley Chubb parallels Denver Darian Stewart Test free</w:t>
         <w:br/>
         <w:t xml:space="preserve"> </w:t>
         <w:tab/>
-        <w:t xml:space="preserve"> b. story </w:t>
+        <w:t xml:space="preserve"> e. Peyton version of TJ Ward Aqib Talib free agency </w:t>
         <w:br/>
         <w:t xml:space="preserve"> </w:t>
         <w:tab/>
-        <w:t xml:space="preserve"> c. player 49er football Gods </w:t>
+        <w:t xml:space="preserve"> f. Earl Thomas </w:t>
+        <w:br/>
+        <w:t>J.  Antonio Brown Okay wide receiver Emmanuel Sanders free agency Aqib</w:t>
         <w:br/>
         <w:t xml:space="preserve"> </w:t>
         <w:tab/>
-        <w:t xml:space="preserve"> d. kills career Panda Express </w:t>
+        <w:t xml:space="preserve"> a. way Joe Flacco </w:t>
+        <w:br/>
+        <w:t xml:space="preserve"> </w:t>
+        <w:tab/>
+        <w:t xml:space="preserve"> b. Antonio Brown parallels </w:t>
+        <w:br/>
+        <w:t xml:space="preserve"> </w:t>
+        <w:tab/>
+        <w:t xml:space="preserve"> c. Okay wide receiver Emmanuel Sanders </w:t>
+        <w:br/>
+        <w:t xml:space="preserve"> </w:t>
+        <w:tab/>
+        <w:t xml:space="preserve"> d.  Antonio Brown Bradley Chubb parallels Denver Darian Stewart Test free</w:t>
+        <w:br/>
+        <w:t xml:space="preserve"> </w:t>
+        <w:tab/>
+        <w:t xml:space="preserve"> e. Peyton version of TJ Ward Aqib Talib free agency </w:t>
+        <w:br/>
+        <w:t xml:space="preserve"> </w:t>
+        <w:tab/>
+        <w:t xml:space="preserve"> f. Earl Thomas </w:t>
+        <w:br/>
+        <w:t>K.  yeah bars former Super Bowl MVP salary Cowboys deepest defensive</w:t>
+        <w:br/>
+        <w:t xml:space="preserve"> </w:t>
+        <w:tab/>
+        <w:t xml:space="preserve"> a. way Joe Flacco </w:t>
+        <w:br/>
+        <w:t xml:space="preserve"> </w:t>
+        <w:tab/>
+        <w:t xml:space="preserve"> b. Antonio Brown parallels </w:t>
+        <w:br/>
+        <w:t xml:space="preserve"> </w:t>
+        <w:tab/>
+        <w:t xml:space="preserve"> c. Okay wide receiver Emmanuel Sanders </w:t>
+        <w:br/>
+        <w:t xml:space="preserve"> </w:t>
+        <w:tab/>
+        <w:t xml:space="preserve"> d.  Antonio Brown Bradley Chubb parallels Denver Darian Stewart Test free</w:t>
+        <w:br/>
+        <w:t xml:space="preserve"> </w:t>
+        <w:tab/>
+        <w:t xml:space="preserve"> e. Peyton version of TJ Ward Aqib Talib free agency </w:t>
+        <w:br/>
+        <w:t xml:space="preserve"> </w:t>
+        <w:tab/>
+        <w:t xml:space="preserve"> f. Earl Thomas </w:t>
+        <w:br/>
+        <w:t xml:space="preserve">L. Nick Foles Joe Flacco JaMarcus Russell </w:t>
+        <w:br/>
+        <w:t xml:space="preserve"> </w:t>
+        <w:tab/>
+        <w:t xml:space="preserve"> a. Question Nick Foles Joe Flacco JaMarcus Russell </w:t>
+        <w:br/>
+        <w:t xml:space="preserve"> </w:t>
+        <w:tab/>
+        <w:t xml:space="preserve"> b. postseason Super Bowl run Super Bowl best QB performances </w:t>
+        <w:br/>
+        <w:t xml:space="preserve"> </w:t>
+        <w:tab/>
+        <w:t xml:space="preserve"> c. Eagles dead last season sample size </w:t>
+        <w:br/>
+        <w:t xml:space="preserve"> </w:t>
+        <w:tab/>
+        <w:t xml:space="preserve"> d. good situation </w:t>
+        <w:br/>
+        <w:t xml:space="preserve"> </w:t>
+        <w:tab/>
+        <w:t xml:space="preserve"> e. Jacksonville </w:t>
+        <w:br/>
+        <w:t xml:space="preserve"> </w:t>
+        <w:tab/>
+        <w:t xml:space="preserve"> f. love triangle </w:t>
+        <w:br/>
+        <w:t xml:space="preserve"> </w:t>
+        <w:tab/>
+        <w:t xml:space="preserve"> g. people Cardinals Kyler Murray number pick others Josh Rosen </w:t>
+        <w:br/>
+        <w:t xml:space="preserve">M. Washington Redskin potatoes broken legs Josh Rosen stays </w:t>
+        <w:br/>
+        <w:t xml:space="preserve"> </w:t>
+        <w:tab/>
+        <w:t xml:space="preserve"> a.  lot of sense Washington Redskin potatoes last video Marie Rose</w:t>
+        <w:br/>
+        <w:t xml:space="preserve"> </w:t>
+        <w:tab/>
+        <w:t xml:space="preserve"> b. broken legs ideal quarterback full circle Josh Rosen stays </w:t>
+        <w:br/>
+        <w:t xml:space="preserve"> </w:t>
+        <w:tab/>
+        <w:t xml:space="preserve"> c.  stupid devil angel shoulder Whispering single play of the game</w:t>
+        <w:br/>
+        <w:t xml:space="preserve">N. Oak Vegas Cardinals Kyler Murray </w:t>
+        <w:br/>
+        <w:t xml:space="preserve"> </w:t>
+        <w:tab/>
+        <w:t xml:space="preserve"> a. Marie Oak Vegas draft real possibility </w:t>
+        <w:br/>
+        <w:t xml:space="preserve"> </w:t>
+        <w:tab/>
+        <w:t xml:space="preserve"> b. Cardinals Murray Kyler Murray </w:t>
+        <w:br/>
+        <w:t xml:space="preserve">O. shit NFL Twitter Instagram Brandon Perna </w:t>
+        <w:br/>
+        <w:t xml:space="preserve"> </w:t>
+        <w:tab/>
+        <w:t xml:space="preserve"> a. shit NFL Twitter Instagram Brandon Perna </w:t>
       </w:r>
     </w:p>
     <w:sectPr>

--- a/static/outline.docx
+++ b/static/outline.docx
@@ -6,315 +6,247 @@
       <w:r>
         <w:t>Here is your autogenerated outline!</w:t>
         <w:br/>
-        <w:t>A.  round draft pick Kyler Murray highest pick first time Denver</w:t>
+        <w:t>A.  world of football position of tight end tight ends favorite</w:t>
         <w:br/>
         <w:t xml:space="preserve"> </w:t>
         <w:tab/>
-        <w:t xml:space="preserve"> a. way Joe Flacco </w:t>
+        <w:t xml:space="preserve"> a. serviceable offense step San Francisco </w:t>
         <w:br/>
         <w:t xml:space="preserve"> </w:t>
         <w:tab/>
-        <w:t xml:space="preserve"> b. Antonio Brown parallels </w:t>
+        <w:t xml:space="preserve"> b.  legitimate playoff Contender next year busy offseason first order business</w:t>
         <w:br/>
         <w:t xml:space="preserve"> </w:t>
         <w:tab/>
-        <w:t xml:space="preserve"> c. Okay wide receiver Emmanuel Sanders </w:t>
+        <w:t xml:space="preserve"> c.  pieces Shanahan offense primary receiving Target success of the Falcons</w:t>
+        <w:br/>
+        <w:t>B.  tight ends skill position obj max deals NFL's next great</w:t>
         <w:br/>
         <w:t xml:space="preserve"> </w:t>
         <w:tab/>
-        <w:t xml:space="preserve"> d.  Antonio Brown Bradley Chubb parallels Denver Darian Stewart Test free</w:t>
+        <w:t xml:space="preserve"> a. serviceable offense step San Francisco </w:t>
         <w:br/>
         <w:t xml:space="preserve"> </w:t>
         <w:tab/>
-        <w:t xml:space="preserve"> e. Peyton version of TJ Ward Aqib Talib free agency </w:t>
+        <w:t xml:space="preserve"> b.  legitimate playoff Contender next year busy offseason first order business</w:t>
         <w:br/>
         <w:t xml:space="preserve"> </w:t>
         <w:tab/>
-        <w:t xml:space="preserve"> f. Earl Thomas </w:t>
+        <w:t xml:space="preserve"> c.  pieces Shanahan offense primary receiving Target success of the Falcons</w:t>
         <w:br/>
-        <w:t xml:space="preserve">B. people Antonio Brown Ian Rapoport Rodger Goodell </w:t>
-        <w:br/>
-        <w:t xml:space="preserve">C. Nick Foles Jags things good sports </w:t>
+        <w:t xml:space="preserve">C. offensive weapon playing career tight end single season </w:t>
         <w:br/>
         <w:t xml:space="preserve"> </w:t>
         <w:tab/>
-        <w:t xml:space="preserve"> a. rumors </w:t>
+        <w:t xml:space="preserve"> a. fact offensive weapon playing career </w:t>
         <w:br/>
         <w:t xml:space="preserve"> </w:t>
         <w:tab/>
-        <w:t xml:space="preserve"> b. Nick Foles Jags things </w:t>
+        <w:t xml:space="preserve"> b. start level </w:t>
         <w:br/>
         <w:t xml:space="preserve"> </w:t>
         <w:tab/>
-        <w:t xml:space="preserve"> c. rumors fact wheeler </w:t>
+        <w:t xml:space="preserve"> c. NFL position </w:t>
         <w:br/>
         <w:t xml:space="preserve"> </w:t>
         <w:tab/>
-        <w:t xml:space="preserve"> d. None </w:t>
+        <w:t xml:space="preserve"> d. record yards tight end single season </w:t>
         <w:br/>
         <w:t xml:space="preserve"> </w:t>
         <w:tab/>
-        <w:t xml:space="preserve"> e. good sports </w:t>
+        <w:t xml:space="preserve"> e. story </w:t>
         <w:br/>
-        <w:t>D.  Real NFL things small hair human body body hair maintenance</w:t>
+        <w:t>D.  heart of flyover country different high schools senior season primary</w:t>
         <w:br/>
         <w:t xml:space="preserve"> </w:t>
         <w:tab/>
-        <w:t xml:space="preserve"> a. way Joe Flacco </w:t>
+        <w:t xml:space="preserve"> a. serviceable offense step San Francisco </w:t>
         <w:br/>
         <w:t xml:space="preserve"> </w:t>
         <w:tab/>
-        <w:t xml:space="preserve"> b. Antonio Brown parallels </w:t>
+        <w:t xml:space="preserve"> b.  legitimate playoff Contender next year busy offseason first order business</w:t>
         <w:br/>
         <w:t xml:space="preserve"> </w:t>
         <w:tab/>
-        <w:t xml:space="preserve"> c. Okay wide receiver Emmanuel Sanders </w:t>
+        <w:t xml:space="preserve"> c.  pieces Shanahan offense primary receiving Target success of the Falcons</w:t>
+        <w:br/>
+        <w:t xml:space="preserve">E. offensive line cousin Henry krieger-coble dude's dude die </w:t>
         <w:br/>
         <w:t xml:space="preserve"> </w:t>
         <w:tab/>
-        <w:t xml:space="preserve"> d.  Antonio Brown Bradley Chubb parallels Denver Darian Stewart Test free</w:t>
+        <w:t xml:space="preserve"> a. victory Hawkeyes University of Iowa </w:t>
         <w:br/>
         <w:t xml:space="preserve"> </w:t>
         <w:tab/>
-        <w:t xml:space="preserve"> e. Peyton version of TJ Ward Aqib Talib free agency </w:t>
+        <w:t xml:space="preserve"> b. father Bruce </w:t>
         <w:br/>
         <w:t xml:space="preserve"> </w:t>
         <w:tab/>
-        <w:t xml:space="preserve"> f. Earl Thomas </w:t>
-        <w:br/>
-        <w:t xml:space="preserve">E. Fix Apollo liftoff Cupid problem promo codes </w:t>
+        <w:t xml:space="preserve"> c.  offensive line lot of family history cousin Henry krieger-coble rate</w:t>
         <w:br/>
         <w:t xml:space="preserve"> </w:t>
         <w:tab/>
-        <w:t xml:space="preserve"> a. Fix Apollo gravity </w:t>
+        <w:t xml:space="preserve"> d. wide receiver </w:t>
         <w:br/>
         <w:t xml:space="preserve"> </w:t>
         <w:tab/>
-        <w:t xml:space="preserve"> b. parts pube mower men </w:t>
+        <w:t xml:space="preserve"> e. weight </w:t>
         <w:br/>
         <w:t xml:space="preserve"> </w:t>
         <w:tab/>
-        <w:t xml:space="preserve"> c. liftoff Cupid </w:t>
+        <w:t xml:space="preserve"> f. tight end run-heavy </w:t>
         <w:br/>
         <w:t xml:space="preserve"> </w:t>
         <w:tab/>
-        <w:t xml:space="preserve"> d. problem ball promo codes link manscaping kit today </w:t>
-        <w:br/>
-        <w:t>F.  Broncos interest Antonio Brown last year Antonio Brown fun bonus</w:t>
+        <w:t xml:space="preserve"> g. respect of his teammates Iowa </w:t>
         <w:br/>
         <w:t xml:space="preserve"> </w:t>
         <w:tab/>
-        <w:t xml:space="preserve"> a. way Joe Flacco </w:t>
+        <w:t xml:space="preserve"> h. dude's dude die </w:t>
         <w:br/>
         <w:t xml:space="preserve"> </w:t>
         <w:tab/>
-        <w:t xml:space="preserve"> b. Antonio Brown parallels </w:t>
+        <w:t xml:space="preserve"> i. CJ beathard guy </w:t>
+        <w:br/>
+        <w:t>F.  huge role passing game Junior season total step bigger role</w:t>
         <w:br/>
         <w:t xml:space="preserve"> </w:t>
         <w:tab/>
-        <w:t xml:space="preserve"> c. Okay wide receiver Emmanuel Sanders </w:t>
+        <w:t xml:space="preserve"> a. serviceable offense step San Francisco </w:t>
         <w:br/>
         <w:t xml:space="preserve"> </w:t>
         <w:tab/>
-        <w:t xml:space="preserve"> d.  Antonio Brown Bradley Chubb parallels Denver Darian Stewart Test free</w:t>
+        <w:t xml:space="preserve"> b.  legitimate playoff Contender next year busy offseason first order business</w:t>
         <w:br/>
         <w:t xml:space="preserve"> </w:t>
         <w:tab/>
-        <w:t xml:space="preserve"> e. Peyton version of TJ Ward Aqib Talib free agency </w:t>
+        <w:t xml:space="preserve"> c.  pieces Shanahan offense primary receiving Target success of the Falcons</w:t>
+        <w:br/>
+        <w:t xml:space="preserve">G. vertical jump broad jump George Kittle offensive weapon </w:t>
         <w:br/>
         <w:t xml:space="preserve"> </w:t>
         <w:tab/>
-        <w:t xml:space="preserve"> f. Earl Thomas </w:t>
-        <w:br/>
-        <w:t>G.  NFL rumor Jon Gruden Mike Mayock draft stock Antonio Brown</w:t>
+        <w:t xml:space="preserve"> a. Rihanna bit of an unconventional choice NFL athlete </w:t>
         <w:br/>
         <w:t xml:space="preserve"> </w:t>
         <w:tab/>
-        <w:t xml:space="preserve"> a. way Joe Flacco </w:t>
+        <w:t xml:space="preserve"> b. vertical jump broad jump George Kittle offensive weapon </w:t>
         <w:br/>
         <w:t xml:space="preserve"> </w:t>
         <w:tab/>
-        <w:t xml:space="preserve"> b. Antonio Brown parallels </w:t>
+        <w:t xml:space="preserve"> c. college teammate </w:t>
         <w:br/>
         <w:t xml:space="preserve"> </w:t>
         <w:tab/>
-        <w:t xml:space="preserve"> c. Okay wide receiver Emmanuel Sanders </w:t>
+        <w:t xml:space="preserve"> d. CJ beathard team </w:t>
+        <w:br/>
+        <w:t>H.  training camp Kyle Shanahan young offense starting role rookie season</w:t>
         <w:br/>
         <w:t xml:space="preserve"> </w:t>
         <w:tab/>
-        <w:t xml:space="preserve"> d.  Antonio Brown Bradley Chubb parallels Denver Darian Stewart Test free</w:t>
+        <w:t xml:space="preserve"> a. serviceable offense step San Francisco </w:t>
         <w:br/>
         <w:t xml:space="preserve"> </w:t>
         <w:tab/>
-        <w:t xml:space="preserve"> e. Peyton version of TJ Ward Aqib Talib free agency </w:t>
+        <w:t xml:space="preserve"> b.  legitimate playoff Contender next year busy offseason first order business</w:t>
         <w:br/>
         <w:t xml:space="preserve"> </w:t>
         <w:tab/>
-        <w:t xml:space="preserve"> f. Earl Thomas </w:t>
+        <w:t xml:space="preserve"> c.  pieces Shanahan offense primary receiving Target success of the Falcons</w:t>
         <w:br/>
-        <w:t>H.  Antonio Brown Steelers drama wide receivers Joe Flacco Joe Cool</w:t>
+        <w:t>I.  San Francisco trade deadline of his arm move Jimmy Garoppolo</w:t>
         <w:br/>
         <w:t xml:space="preserve"> </w:t>
         <w:tab/>
-        <w:t xml:space="preserve"> a. way Joe Flacco </w:t>
+        <w:t xml:space="preserve"> a. serviceable offense step San Francisco </w:t>
         <w:br/>
         <w:t xml:space="preserve"> </w:t>
         <w:tab/>
-        <w:t xml:space="preserve"> b. Antonio Brown parallels </w:t>
+        <w:t xml:space="preserve"> b.  legitimate playoff Contender next year busy offseason first order business</w:t>
         <w:br/>
         <w:t xml:space="preserve"> </w:t>
         <w:tab/>
-        <w:t xml:space="preserve"> c. Okay wide receiver Emmanuel Sanders </w:t>
+        <w:t xml:space="preserve"> c.  pieces Shanahan offense primary receiving Target success of the Falcons</w:t>
+        <w:br/>
+        <w:t>J.  serviceable offense legitimate playoff Contender next year franchise QB draft</w:t>
         <w:br/>
         <w:t xml:space="preserve"> </w:t>
         <w:tab/>
-        <w:t xml:space="preserve"> d.  Antonio Brown Bradley Chubb parallels Denver Darian Stewart Test free</w:t>
+        <w:t xml:space="preserve"> a. serviceable offense step San Francisco </w:t>
         <w:br/>
         <w:t xml:space="preserve"> </w:t>
         <w:tab/>
-        <w:t xml:space="preserve"> e. Peyton version of TJ Ward Aqib Talib free agency </w:t>
+        <w:t xml:space="preserve"> b.  legitimate playoff Contender next year busy offseason first order business</w:t>
         <w:br/>
         <w:t xml:space="preserve"> </w:t>
         <w:tab/>
-        <w:t xml:space="preserve"> f. Earl Thomas </w:t>
+        <w:t xml:space="preserve"> c.  pieces Shanahan offense primary receiving Target success of the Falcons</w:t>
         <w:br/>
-        <w:t>I.  high altitude standard practice John Elway Seahawks Super Bowl blowout</w:t>
+        <w:t>K.  season of the 49ers fate of the Niners season Jimmy</w:t>
         <w:br/>
         <w:t xml:space="preserve"> </w:t>
         <w:tab/>
-        <w:t xml:space="preserve"> a. way Joe Flacco </w:t>
+        <w:t xml:space="preserve"> a. serviceable offense step San Francisco </w:t>
         <w:br/>
         <w:t xml:space="preserve"> </w:t>
         <w:tab/>
-        <w:t xml:space="preserve"> b. Antonio Brown parallels </w:t>
+        <w:t xml:space="preserve"> b.  legitimate playoff Contender next year busy offseason first order business</w:t>
         <w:br/>
         <w:t xml:space="preserve"> </w:t>
         <w:tab/>
-        <w:t xml:space="preserve"> c. Okay wide receiver Emmanuel Sanders </w:t>
+        <w:t xml:space="preserve"> c.  pieces Shanahan offense primary receiving Target success of the Falcons</w:t>
+        <w:br/>
+        <w:t xml:space="preserve">L. tape kilowatt </w:t>
         <w:br/>
         <w:t xml:space="preserve"> </w:t>
         <w:tab/>
-        <w:t xml:space="preserve"> d.  Antonio Brown Bradley Chubb parallels Denver Darian Stewart Test free</w:t>
+        <w:t xml:space="preserve"> a. tape kilowatt </w:t>
+        <w:br/>
+        <w:t xml:space="preserve">M. territory </w:t>
         <w:br/>
         <w:t xml:space="preserve"> </w:t>
         <w:tab/>
-        <w:t xml:space="preserve"> e. Peyton version of TJ Ward Aqib Talib free agency </w:t>
+        <w:t xml:space="preserve"> a. territory </w:t>
+        <w:br/>
+        <w:t>N.  yards craziest thing first half singular catch single-game first Pro</w:t>
         <w:br/>
         <w:t xml:space="preserve"> </w:t>
         <w:tab/>
-        <w:t xml:space="preserve"> f. Earl Thomas </w:t>
-        <w:br/>
-        <w:t>J.  Antonio Brown Okay wide receiver Emmanuel Sanders free agency Aqib</w:t>
+        <w:t xml:space="preserve"> a. serviceable offense step San Francisco </w:t>
         <w:br/>
         <w:t xml:space="preserve"> </w:t>
         <w:tab/>
-        <w:t xml:space="preserve"> a. way Joe Flacco </w:t>
+        <w:t xml:space="preserve"> b.  legitimate playoff Contender next year busy offseason first order business</w:t>
         <w:br/>
         <w:t xml:space="preserve"> </w:t>
         <w:tab/>
-        <w:t xml:space="preserve"> b. Antonio Brown parallels </w:t>
+        <w:t xml:space="preserve"> c.  pieces Shanahan offense primary receiving Target success of the Falcons</w:t>
+        <w:br/>
+        <w:t xml:space="preserve">O. Kittle </w:t>
         <w:br/>
         <w:t xml:space="preserve"> </w:t>
         <w:tab/>
-        <w:t xml:space="preserve"> c. Okay wide receiver Emmanuel Sanders </w:t>
+        <w:t xml:space="preserve"> a. Kittle </w:t>
+        <w:br/>
+        <w:t xml:space="preserve">P. Jennifer George Jones </w:t>
+        <w:br/>
+        <w:t xml:space="preserve">Q. play George Kittle kills career </w:t>
         <w:br/>
         <w:t xml:space="preserve"> </w:t>
         <w:tab/>
-        <w:t xml:space="preserve"> d.  Antonio Brown Bradley Chubb parallels Denver Darian Stewart Test free</w:t>
+        <w:t xml:space="preserve"> a. play George Kittle cap massive second season </w:t>
         <w:br/>
         <w:t xml:space="preserve"> </w:t>
         <w:tab/>
-        <w:t xml:space="preserve"> e. Peyton version of TJ Ward Aqib Talib free agency </w:t>
+        <w:t xml:space="preserve"> b. story </w:t>
         <w:br/>
         <w:t xml:space="preserve"> </w:t>
         <w:tab/>
-        <w:t xml:space="preserve"> f. Earl Thomas </w:t>
-        <w:br/>
-        <w:t>K.  yeah bars former Super Bowl MVP salary Cowboys deepest defensive</w:t>
+        <w:t xml:space="preserve"> c. player 49er football Gods </w:t>
         <w:br/>
         <w:t xml:space="preserve"> </w:t>
         <w:tab/>
-        <w:t xml:space="preserve"> a. way Joe Flacco </w:t>
-        <w:br/>
-        <w:t xml:space="preserve"> </w:t>
-        <w:tab/>
-        <w:t xml:space="preserve"> b. Antonio Brown parallels </w:t>
-        <w:br/>
-        <w:t xml:space="preserve"> </w:t>
-        <w:tab/>
-        <w:t xml:space="preserve"> c. Okay wide receiver Emmanuel Sanders </w:t>
-        <w:br/>
-        <w:t xml:space="preserve"> </w:t>
-        <w:tab/>
-        <w:t xml:space="preserve"> d.  Antonio Brown Bradley Chubb parallels Denver Darian Stewart Test free</w:t>
-        <w:br/>
-        <w:t xml:space="preserve"> </w:t>
-        <w:tab/>
-        <w:t xml:space="preserve"> e. Peyton version of TJ Ward Aqib Talib free agency </w:t>
-        <w:br/>
-        <w:t xml:space="preserve"> </w:t>
-        <w:tab/>
-        <w:t xml:space="preserve"> f. Earl Thomas </w:t>
-        <w:br/>
-        <w:t xml:space="preserve">L. Nick Foles Joe Flacco JaMarcus Russell </w:t>
-        <w:br/>
-        <w:t xml:space="preserve"> </w:t>
-        <w:tab/>
-        <w:t xml:space="preserve"> a. Question Nick Foles Joe Flacco JaMarcus Russell </w:t>
-        <w:br/>
-        <w:t xml:space="preserve"> </w:t>
-        <w:tab/>
-        <w:t xml:space="preserve"> b. postseason Super Bowl run Super Bowl best QB performances </w:t>
-        <w:br/>
-        <w:t xml:space="preserve"> </w:t>
-        <w:tab/>
-        <w:t xml:space="preserve"> c. Eagles dead last season sample size </w:t>
-        <w:br/>
-        <w:t xml:space="preserve"> </w:t>
-        <w:tab/>
-        <w:t xml:space="preserve"> d. good situation </w:t>
-        <w:br/>
-        <w:t xml:space="preserve"> </w:t>
-        <w:tab/>
-        <w:t xml:space="preserve"> e. Jacksonville </w:t>
-        <w:br/>
-        <w:t xml:space="preserve"> </w:t>
-        <w:tab/>
-        <w:t xml:space="preserve"> f. love triangle </w:t>
-        <w:br/>
-        <w:t xml:space="preserve"> </w:t>
-        <w:tab/>
-        <w:t xml:space="preserve"> g. people Cardinals Kyler Murray number pick others Josh Rosen </w:t>
-        <w:br/>
-        <w:t xml:space="preserve">M. Washington Redskin potatoes broken legs Josh Rosen stays </w:t>
-        <w:br/>
-        <w:t xml:space="preserve"> </w:t>
-        <w:tab/>
-        <w:t xml:space="preserve"> a.  lot of sense Washington Redskin potatoes last video Marie Rose</w:t>
-        <w:br/>
-        <w:t xml:space="preserve"> </w:t>
-        <w:tab/>
-        <w:t xml:space="preserve"> b. broken legs ideal quarterback full circle Josh Rosen stays </w:t>
-        <w:br/>
-        <w:t xml:space="preserve"> </w:t>
-        <w:tab/>
-        <w:t xml:space="preserve"> c.  stupid devil angel shoulder Whispering single play of the game</w:t>
-        <w:br/>
-        <w:t xml:space="preserve">N. Oak Vegas Cardinals Kyler Murray </w:t>
-        <w:br/>
-        <w:t xml:space="preserve"> </w:t>
-        <w:tab/>
-        <w:t xml:space="preserve"> a. Marie Oak Vegas draft real possibility </w:t>
-        <w:br/>
-        <w:t xml:space="preserve"> </w:t>
-        <w:tab/>
-        <w:t xml:space="preserve"> b. Cardinals Murray Kyler Murray </w:t>
-        <w:br/>
-        <w:t xml:space="preserve">O. shit NFL Twitter Instagram Brandon Perna </w:t>
-        <w:br/>
-        <w:t xml:space="preserve"> </w:t>
-        <w:tab/>
-        <w:t xml:space="preserve"> a. shit NFL Twitter Instagram Brandon Perna </w:t>
+        <w:t xml:space="preserve"> d. kills career Panda Express </w:t>
       </w:r>
     </w:p>
     <w:sectPr>

--- a/static/outline.docx
+++ b/static/outline.docx
@@ -6,247 +6,31 @@
       <w:r>
         <w:t>Here is your autogenerated outline!</w:t>
         <w:br/>
-        <w:t>A.  world of football position of tight end tight ends favorite</w:t>
+        <w:t xml:space="preserve">A. favorite summer vacation Universal Studios first time </w:t>
         <w:br/>
         <w:t xml:space="preserve"> </w:t>
         <w:tab/>
-        <w:t xml:space="preserve"> a. serviceable offense step San Francisco </w:t>
+        <w:t xml:space="preserve"> a. favorite summer vacation Universal Studios </w:t>
         <w:br/>
         <w:t xml:space="preserve"> </w:t>
         <w:tab/>
-        <w:t xml:space="preserve"> b.  legitimate playoff Contender next year busy offseason first order business</w:t>
+        <w:t xml:space="preserve"> b. memorable experiences of my life </w:t>
         <w:br/>
         <w:t xml:space="preserve"> </w:t>
         <w:tab/>
-        <w:t xml:space="preserve"> c.  pieces Shanahan offense primary receiving Target success of the Falcons</w:t>
-        <w:br/>
-        <w:t>B.  tight ends skill position obj max deals NFL's next great</w:t>
+        <w:t xml:space="preserve"> c. fact first time airplane </w:t>
         <w:br/>
         <w:t xml:space="preserve"> </w:t>
         <w:tab/>
-        <w:t xml:space="preserve"> a. serviceable offense step San Francisco </w:t>
+        <w:t xml:space="preserve"> d. life </w:t>
         <w:br/>
         <w:t xml:space="preserve"> </w:t>
         <w:tab/>
-        <w:t xml:space="preserve"> b.  legitimate playoff Contender next year busy offseason first order business</w:t>
+        <w:t xml:space="preserve"> e. Trip Universal Studios first time father </w:t>
         <w:br/>
         <w:t xml:space="preserve"> </w:t>
         <w:tab/>
-        <w:t xml:space="preserve"> c.  pieces Shanahan offense primary receiving Target success of the Falcons</w:t>
-        <w:br/>
-        <w:t xml:space="preserve">C. offensive weapon playing career tight end single season </w:t>
-        <w:br/>
-        <w:t xml:space="preserve"> </w:t>
-        <w:tab/>
-        <w:t xml:space="preserve"> a. fact offensive weapon playing career </w:t>
-        <w:br/>
-        <w:t xml:space="preserve"> </w:t>
-        <w:tab/>
-        <w:t xml:space="preserve"> b. start level </w:t>
-        <w:br/>
-        <w:t xml:space="preserve"> </w:t>
-        <w:tab/>
-        <w:t xml:space="preserve"> c. NFL position </w:t>
-        <w:br/>
-        <w:t xml:space="preserve"> </w:t>
-        <w:tab/>
-        <w:t xml:space="preserve"> d. record yards tight end single season </w:t>
-        <w:br/>
-        <w:t xml:space="preserve"> </w:t>
-        <w:tab/>
-        <w:t xml:space="preserve"> e. story </w:t>
-        <w:br/>
-        <w:t>D.  heart of flyover country different high schools senior season primary</w:t>
-        <w:br/>
-        <w:t xml:space="preserve"> </w:t>
-        <w:tab/>
-        <w:t xml:space="preserve"> a. serviceable offense step San Francisco </w:t>
-        <w:br/>
-        <w:t xml:space="preserve"> </w:t>
-        <w:tab/>
-        <w:t xml:space="preserve"> b.  legitimate playoff Contender next year busy offseason first order business</w:t>
-        <w:br/>
-        <w:t xml:space="preserve"> </w:t>
-        <w:tab/>
-        <w:t xml:space="preserve"> c.  pieces Shanahan offense primary receiving Target success of the Falcons</w:t>
-        <w:br/>
-        <w:t xml:space="preserve">E. offensive line cousin Henry krieger-coble dude's dude die </w:t>
-        <w:br/>
-        <w:t xml:space="preserve"> </w:t>
-        <w:tab/>
-        <w:t xml:space="preserve"> a. victory Hawkeyes University of Iowa </w:t>
-        <w:br/>
-        <w:t xml:space="preserve"> </w:t>
-        <w:tab/>
-        <w:t xml:space="preserve"> b. father Bruce </w:t>
-        <w:br/>
-        <w:t xml:space="preserve"> </w:t>
-        <w:tab/>
-        <w:t xml:space="preserve"> c.  offensive line lot of family history cousin Henry krieger-coble rate</w:t>
-        <w:br/>
-        <w:t xml:space="preserve"> </w:t>
-        <w:tab/>
-        <w:t xml:space="preserve"> d. wide receiver </w:t>
-        <w:br/>
-        <w:t xml:space="preserve"> </w:t>
-        <w:tab/>
-        <w:t xml:space="preserve"> e. weight </w:t>
-        <w:br/>
-        <w:t xml:space="preserve"> </w:t>
-        <w:tab/>
-        <w:t xml:space="preserve"> f. tight end run-heavy </w:t>
-        <w:br/>
-        <w:t xml:space="preserve"> </w:t>
-        <w:tab/>
-        <w:t xml:space="preserve"> g. respect of his teammates Iowa </w:t>
-        <w:br/>
-        <w:t xml:space="preserve"> </w:t>
-        <w:tab/>
-        <w:t xml:space="preserve"> h. dude's dude die </w:t>
-        <w:br/>
-        <w:t xml:space="preserve"> </w:t>
-        <w:tab/>
-        <w:t xml:space="preserve"> i. CJ beathard guy </w:t>
-        <w:br/>
-        <w:t>F.  huge role passing game Junior season total step bigger role</w:t>
-        <w:br/>
-        <w:t xml:space="preserve"> </w:t>
-        <w:tab/>
-        <w:t xml:space="preserve"> a. serviceable offense step San Francisco </w:t>
-        <w:br/>
-        <w:t xml:space="preserve"> </w:t>
-        <w:tab/>
-        <w:t xml:space="preserve"> b.  legitimate playoff Contender next year busy offseason first order business</w:t>
-        <w:br/>
-        <w:t xml:space="preserve"> </w:t>
-        <w:tab/>
-        <w:t xml:space="preserve"> c.  pieces Shanahan offense primary receiving Target success of the Falcons</w:t>
-        <w:br/>
-        <w:t xml:space="preserve">G. vertical jump broad jump George Kittle offensive weapon </w:t>
-        <w:br/>
-        <w:t xml:space="preserve"> </w:t>
-        <w:tab/>
-        <w:t xml:space="preserve"> a. Rihanna bit of an unconventional choice NFL athlete </w:t>
-        <w:br/>
-        <w:t xml:space="preserve"> </w:t>
-        <w:tab/>
-        <w:t xml:space="preserve"> b. vertical jump broad jump George Kittle offensive weapon </w:t>
-        <w:br/>
-        <w:t xml:space="preserve"> </w:t>
-        <w:tab/>
-        <w:t xml:space="preserve"> c. college teammate </w:t>
-        <w:br/>
-        <w:t xml:space="preserve"> </w:t>
-        <w:tab/>
-        <w:t xml:space="preserve"> d. CJ beathard team </w:t>
-        <w:br/>
-        <w:t>H.  training camp Kyle Shanahan young offense starting role rookie season</w:t>
-        <w:br/>
-        <w:t xml:space="preserve"> </w:t>
-        <w:tab/>
-        <w:t xml:space="preserve"> a. serviceable offense step San Francisco </w:t>
-        <w:br/>
-        <w:t xml:space="preserve"> </w:t>
-        <w:tab/>
-        <w:t xml:space="preserve"> b.  legitimate playoff Contender next year busy offseason first order business</w:t>
-        <w:br/>
-        <w:t xml:space="preserve"> </w:t>
-        <w:tab/>
-        <w:t xml:space="preserve"> c.  pieces Shanahan offense primary receiving Target success of the Falcons</w:t>
-        <w:br/>
-        <w:t>I.  San Francisco trade deadline of his arm move Jimmy Garoppolo</w:t>
-        <w:br/>
-        <w:t xml:space="preserve"> </w:t>
-        <w:tab/>
-        <w:t xml:space="preserve"> a. serviceable offense step San Francisco </w:t>
-        <w:br/>
-        <w:t xml:space="preserve"> </w:t>
-        <w:tab/>
-        <w:t xml:space="preserve"> b.  legitimate playoff Contender next year busy offseason first order business</w:t>
-        <w:br/>
-        <w:t xml:space="preserve"> </w:t>
-        <w:tab/>
-        <w:t xml:space="preserve"> c.  pieces Shanahan offense primary receiving Target success of the Falcons</w:t>
-        <w:br/>
-        <w:t>J.  serviceable offense legitimate playoff Contender next year franchise QB draft</w:t>
-        <w:br/>
-        <w:t xml:space="preserve"> </w:t>
-        <w:tab/>
-        <w:t xml:space="preserve"> a. serviceable offense step San Francisco </w:t>
-        <w:br/>
-        <w:t xml:space="preserve"> </w:t>
-        <w:tab/>
-        <w:t xml:space="preserve"> b.  legitimate playoff Contender next year busy offseason first order business</w:t>
-        <w:br/>
-        <w:t xml:space="preserve"> </w:t>
-        <w:tab/>
-        <w:t xml:space="preserve"> c.  pieces Shanahan offense primary receiving Target success of the Falcons</w:t>
-        <w:br/>
-        <w:t>K.  season of the 49ers fate of the Niners season Jimmy</w:t>
-        <w:br/>
-        <w:t xml:space="preserve"> </w:t>
-        <w:tab/>
-        <w:t xml:space="preserve"> a. serviceable offense step San Francisco </w:t>
-        <w:br/>
-        <w:t xml:space="preserve"> </w:t>
-        <w:tab/>
-        <w:t xml:space="preserve"> b.  legitimate playoff Contender next year busy offseason first order business</w:t>
-        <w:br/>
-        <w:t xml:space="preserve"> </w:t>
-        <w:tab/>
-        <w:t xml:space="preserve"> c.  pieces Shanahan offense primary receiving Target success of the Falcons</w:t>
-        <w:br/>
-        <w:t xml:space="preserve">L. tape kilowatt </w:t>
-        <w:br/>
-        <w:t xml:space="preserve"> </w:t>
-        <w:tab/>
-        <w:t xml:space="preserve"> a. tape kilowatt </w:t>
-        <w:br/>
-        <w:t xml:space="preserve">M. territory </w:t>
-        <w:br/>
-        <w:t xml:space="preserve"> </w:t>
-        <w:tab/>
-        <w:t xml:space="preserve"> a. territory </w:t>
-        <w:br/>
-        <w:t>N.  yards craziest thing first half singular catch single-game first Pro</w:t>
-        <w:br/>
-        <w:t xml:space="preserve"> </w:t>
-        <w:tab/>
-        <w:t xml:space="preserve"> a. serviceable offense step San Francisco </w:t>
-        <w:br/>
-        <w:t xml:space="preserve"> </w:t>
-        <w:tab/>
-        <w:t xml:space="preserve"> b.  legitimate playoff Contender next year busy offseason first order business</w:t>
-        <w:br/>
-        <w:t xml:space="preserve"> </w:t>
-        <w:tab/>
-        <w:t xml:space="preserve"> c.  pieces Shanahan offense primary receiving Target success of the Falcons</w:t>
-        <w:br/>
-        <w:t xml:space="preserve">O. Kittle </w:t>
-        <w:br/>
-        <w:t xml:space="preserve"> </w:t>
-        <w:tab/>
-        <w:t xml:space="preserve"> a. Kittle </w:t>
-        <w:br/>
-        <w:t xml:space="preserve">P. Jennifer George Jones </w:t>
-        <w:br/>
-        <w:t xml:space="preserve">Q. play George Kittle kills career </w:t>
-        <w:br/>
-        <w:t xml:space="preserve"> </w:t>
-        <w:tab/>
-        <w:t xml:space="preserve"> a. play George Kittle cap massive second season </w:t>
-        <w:br/>
-        <w:t xml:space="preserve"> </w:t>
-        <w:tab/>
-        <w:t xml:space="preserve"> b. story </w:t>
-        <w:br/>
-        <w:t xml:space="preserve"> </w:t>
-        <w:tab/>
-        <w:t xml:space="preserve"> c. player 49er football Gods </w:t>
-        <w:br/>
-        <w:t xml:space="preserve"> </w:t>
-        <w:tab/>
-        <w:t xml:space="preserve"> d. kills career Panda Express </w:t>
+        <w:t xml:space="preserve"> f. plane ride </w:t>
       </w:r>
     </w:p>
     <w:sectPr>
